--- a/Documentação/PLANO DE NEGOCIO 123.docx
+++ b/Documentação/PLANO DE NEGOCIO 123.docx
@@ -5,6 +5,7 @@
     <w:p>
       <w:pPr>
         <w:spacing w:line="360" w:lineRule="auto"/>
+        <w:jc w:val="center"/>
         <w:rPr>
           <w:rFonts w:ascii="Times New Roman" w:hAnsi="Times New Roman" w:cs="Times New Roman"/>
           <w:sz w:val="24"/>
@@ -19,339 +20,8 @@
         </w:rPr>
         <w:t>COLÉGIO TECNICO DA UNICAMP CAMPINAS</w:t>
       </w:r>
-    </w:p>
-    <w:p>
-      <w:pPr>
-        <w:spacing w:line="360" w:lineRule="auto"/>
-        <w:jc w:val="center"/>
-        <w:rPr>
-          <w:rFonts w:ascii="Times New Roman" w:hAnsi="Times New Roman" w:cs="Times New Roman"/>
-          <w:sz w:val="24"/>
-          <w:szCs w:val="24"/>
-        </w:rPr>
-      </w:pPr>
-    </w:p>
-    <w:p>
-      <w:pPr>
-        <w:spacing w:line="360" w:lineRule="auto"/>
-        <w:jc w:val="center"/>
-        <w:rPr>
-          <w:rFonts w:ascii="Times New Roman" w:hAnsi="Times New Roman" w:cs="Times New Roman"/>
-          <w:sz w:val="24"/>
-          <w:szCs w:val="24"/>
-        </w:rPr>
-      </w:pPr>
-    </w:p>
-    <w:p>
-      <w:pPr>
-        <w:spacing w:line="360" w:lineRule="auto"/>
-        <w:jc w:val="center"/>
-        <w:rPr>
-          <w:rFonts w:ascii="Times New Roman" w:hAnsi="Times New Roman" w:cs="Times New Roman"/>
-          <w:sz w:val="24"/>
-          <w:szCs w:val="24"/>
-        </w:rPr>
-      </w:pPr>
-    </w:p>
-    <w:p>
-      <w:pPr>
-        <w:spacing w:line="360" w:lineRule="auto"/>
-        <w:jc w:val="center"/>
-        <w:rPr>
-          <w:rFonts w:ascii="Times New Roman" w:hAnsi="Times New Roman" w:cs="Times New Roman"/>
-          <w:sz w:val="24"/>
-          <w:szCs w:val="24"/>
-        </w:rPr>
-      </w:pPr>
-    </w:p>
-    <w:p>
-      <w:pPr>
-        <w:spacing w:line="360" w:lineRule="auto"/>
-        <w:jc w:val="center"/>
-        <w:rPr>
-          <w:rFonts w:ascii="Times New Roman" w:hAnsi="Times New Roman" w:cs="Times New Roman"/>
-          <w:sz w:val="24"/>
-          <w:szCs w:val="24"/>
-        </w:rPr>
-      </w:pPr>
-      <w:r>
-        <w:rPr>
-          <w:rFonts w:ascii="Times New Roman" w:hAnsi="Times New Roman" w:cs="Times New Roman"/>
-          <w:b/>
-          <w:sz w:val="24"/>
-          <w:szCs w:val="24"/>
-        </w:rPr>
-        <w:t xml:space="preserve">ISlidee : </w:t>
-      </w:r>
-      <w:r>
-        <w:rPr>
-          <w:rFonts w:ascii="Times New Roman" w:hAnsi="Times New Roman" w:cs="Times New Roman"/>
-          <w:sz w:val="24"/>
-          <w:szCs w:val="24"/>
-        </w:rPr>
-        <w:t>Uma ferramenta para facilitar a manipulação de suas apresentações</w:t>
-      </w:r>
-    </w:p>
-    <w:p>
-      <w:pPr>
-        <w:spacing w:line="360" w:lineRule="auto"/>
-        <w:jc w:val="center"/>
-        <w:rPr>
-          <w:rFonts w:ascii="Times New Roman" w:hAnsi="Times New Roman" w:cs="Times New Roman"/>
-          <w:sz w:val="24"/>
-          <w:szCs w:val="24"/>
-        </w:rPr>
-      </w:pPr>
-    </w:p>
-    <w:p>
-      <w:pPr>
-        <w:spacing w:line="360" w:lineRule="auto"/>
-        <w:jc w:val="center"/>
-        <w:rPr>
-          <w:rFonts w:ascii="Times New Roman" w:hAnsi="Times New Roman" w:cs="Times New Roman"/>
-          <w:sz w:val="24"/>
-          <w:szCs w:val="24"/>
-        </w:rPr>
-      </w:pPr>
-    </w:p>
-    <w:p>
-      <w:pPr>
-        <w:spacing w:line="360" w:lineRule="auto"/>
-        <w:jc w:val="center"/>
-        <w:rPr>
-          <w:rFonts w:ascii="Times New Roman" w:hAnsi="Times New Roman" w:cs="Times New Roman"/>
-          <w:sz w:val="24"/>
-          <w:szCs w:val="24"/>
-        </w:rPr>
-      </w:pPr>
-    </w:p>
-    <w:p>
-      <w:pPr>
-        <w:spacing w:line="360" w:lineRule="auto"/>
-        <w:jc w:val="center"/>
-        <w:rPr>
-          <w:rFonts w:ascii="Times New Roman" w:hAnsi="Times New Roman" w:cs="Times New Roman"/>
-          <w:sz w:val="24"/>
-          <w:szCs w:val="24"/>
-        </w:rPr>
-      </w:pPr>
-    </w:p>
-    <w:p>
-      <w:pPr>
-        <w:spacing w:line="360" w:lineRule="auto"/>
-        <w:jc w:val="center"/>
-        <w:rPr>
-          <w:rFonts w:ascii="Times New Roman" w:hAnsi="Times New Roman" w:cs="Times New Roman"/>
-          <w:sz w:val="24"/>
-          <w:szCs w:val="24"/>
-        </w:rPr>
-      </w:pPr>
-    </w:p>
-    <w:p>
-      <w:pPr>
-        <w:spacing w:line="360" w:lineRule="auto"/>
-        <w:jc w:val="center"/>
-        <w:rPr>
-          <w:rFonts w:ascii="Times New Roman" w:hAnsi="Times New Roman" w:cs="Times New Roman"/>
-          <w:sz w:val="24"/>
-          <w:szCs w:val="24"/>
-        </w:rPr>
-      </w:pPr>
-      <w:r>
-        <w:rPr>
-          <w:rFonts w:ascii="Times New Roman" w:hAnsi="Times New Roman" w:cs="Times New Roman"/>
-          <w:sz w:val="24"/>
-          <w:szCs w:val="24"/>
-        </w:rPr>
-        <w:t>WAGNER CAETANO</w:t>
-      </w:r>
-    </w:p>
-    <w:p>
-      <w:pPr>
-        <w:spacing w:line="360" w:lineRule="auto"/>
-        <w:jc w:val="center"/>
-        <w:rPr>
-          <w:rFonts w:ascii="Times New Roman" w:hAnsi="Times New Roman" w:cs="Times New Roman"/>
-          <w:sz w:val="24"/>
-          <w:szCs w:val="24"/>
-        </w:rPr>
-      </w:pPr>
-      <w:r>
-        <w:rPr>
-          <w:rFonts w:ascii="Times New Roman" w:hAnsi="Times New Roman" w:cs="Times New Roman"/>
-          <w:sz w:val="24"/>
-          <w:szCs w:val="24"/>
-        </w:rPr>
-        <w:t>BRUNA APOLONIO</w:t>
-      </w:r>
-    </w:p>
-    <w:p>
-      <w:pPr>
-        <w:spacing w:line="360" w:lineRule="auto"/>
-        <w:jc w:val="center"/>
-        <w:rPr>
-          <w:rFonts w:ascii="Times New Roman" w:hAnsi="Times New Roman" w:cs="Times New Roman"/>
-          <w:sz w:val="24"/>
-          <w:szCs w:val="24"/>
-        </w:rPr>
-      </w:pPr>
-      <w:r>
-        <w:rPr>
-          <w:rFonts w:ascii="Times New Roman" w:hAnsi="Times New Roman" w:cs="Times New Roman"/>
-          <w:sz w:val="24"/>
-          <w:szCs w:val="24"/>
-        </w:rPr>
-        <w:t>GUILHERME HENRIQUE</w:t>
-      </w:r>
-    </w:p>
-    <w:p>
-      <w:pPr>
-        <w:spacing w:line="360" w:lineRule="auto"/>
-        <w:jc w:val="center"/>
-        <w:rPr>
-          <w:rFonts w:ascii="Times New Roman" w:hAnsi="Times New Roman" w:cs="Times New Roman"/>
-          <w:sz w:val="24"/>
-          <w:szCs w:val="24"/>
-        </w:rPr>
-      </w:pPr>
-    </w:p>
-    <w:p>
-      <w:pPr>
-        <w:spacing w:line="360" w:lineRule="auto"/>
-        <w:jc w:val="center"/>
-        <w:rPr>
-          <w:rFonts w:ascii="Times New Roman" w:hAnsi="Times New Roman" w:cs="Times New Roman"/>
-          <w:sz w:val="24"/>
-          <w:szCs w:val="24"/>
-        </w:rPr>
-      </w:pPr>
-    </w:p>
-    <w:p>
-      <w:pPr>
-        <w:spacing w:line="360" w:lineRule="auto"/>
-        <w:jc w:val="center"/>
-        <w:rPr>
-          <w:rFonts w:ascii="Times New Roman" w:hAnsi="Times New Roman" w:cs="Times New Roman"/>
-          <w:sz w:val="24"/>
-          <w:szCs w:val="24"/>
-        </w:rPr>
-      </w:pPr>
-    </w:p>
-    <w:p>
-      <w:pPr>
-        <w:spacing w:line="360" w:lineRule="auto"/>
-        <w:jc w:val="center"/>
-        <w:rPr>
-          <w:rFonts w:ascii="Times New Roman" w:hAnsi="Times New Roman" w:cs="Times New Roman"/>
-          <w:sz w:val="24"/>
-          <w:szCs w:val="24"/>
-        </w:rPr>
-      </w:pPr>
-    </w:p>
-    <w:p>
-      <w:pPr>
-        <w:spacing w:line="360" w:lineRule="auto"/>
-        <w:jc w:val="center"/>
-        <w:rPr>
-          <w:rFonts w:ascii="Times New Roman" w:hAnsi="Times New Roman" w:cs="Times New Roman"/>
-          <w:sz w:val="24"/>
-          <w:szCs w:val="24"/>
-        </w:rPr>
-      </w:pPr>
-    </w:p>
-    <w:p>
-      <w:pPr>
-        <w:spacing w:line="360" w:lineRule="auto"/>
-        <w:jc w:val="center"/>
-        <w:rPr>
-          <w:rFonts w:ascii="Times New Roman" w:hAnsi="Times New Roman" w:cs="Times New Roman"/>
-          <w:sz w:val="24"/>
-          <w:szCs w:val="24"/>
-        </w:rPr>
-      </w:pPr>
-    </w:p>
-    <w:p>
-      <w:pPr>
-        <w:spacing w:line="360" w:lineRule="auto"/>
-        <w:rPr>
-          <w:rFonts w:ascii="Times New Roman" w:hAnsi="Times New Roman" w:cs="Times New Roman"/>
-          <w:sz w:val="24"/>
-          <w:szCs w:val="24"/>
-        </w:rPr>
-      </w:pPr>
-    </w:p>
-    <w:p>
-      <w:pPr>
-        <w:spacing w:line="360" w:lineRule="auto"/>
-        <w:jc w:val="center"/>
-        <w:rPr>
-          <w:rFonts w:ascii="Times New Roman" w:hAnsi="Times New Roman" w:cs="Times New Roman"/>
-          <w:sz w:val="24"/>
-          <w:szCs w:val="24"/>
-        </w:rPr>
-      </w:pPr>
-    </w:p>
-    <w:p>
-      <w:pPr>
-        <w:spacing w:line="360" w:lineRule="auto"/>
-        <w:jc w:val="center"/>
-        <w:rPr>
-          <w:rFonts w:ascii="Times New Roman" w:hAnsi="Times New Roman" w:cs="Times New Roman"/>
-          <w:sz w:val="24"/>
-          <w:szCs w:val="24"/>
-        </w:rPr>
-      </w:pPr>
-      <w:r>
-        <w:rPr>
-          <w:rFonts w:ascii="Times New Roman" w:hAnsi="Times New Roman" w:cs="Times New Roman"/>
-          <w:sz w:val="24"/>
-          <w:szCs w:val="24"/>
-        </w:rPr>
-        <w:t>CAMPINAS (</w:t>
-      </w:r>
-      <w:r>
-        <w:rPr>
-          <w:rFonts w:ascii="Times New Roman" w:hAnsi="Times New Roman" w:cs="Times New Roman"/>
-          <w:sz w:val="24"/>
-          <w:szCs w:val="24"/>
-        </w:rPr>
-        <w:t>SP</w:t>
-      </w:r>
-      <w:r>
-        <w:rPr>
-          <w:rFonts w:ascii="Times New Roman" w:hAnsi="Times New Roman" w:cs="Times New Roman"/>
-          <w:sz w:val="24"/>
-          <w:szCs w:val="24"/>
-        </w:rPr>
-        <w:t xml:space="preserve">), </w:t>
-      </w:r>
-      <w:r>
-        <w:rPr>
-          <w:rFonts w:ascii="Times New Roman" w:hAnsi="Times New Roman" w:cs="Times New Roman"/>
-          <w:sz w:val="24"/>
-          <w:szCs w:val="24"/>
-        </w:rPr>
-        <w:t>2019</w:t>
-      </w:r>
-    </w:p>
-    <w:p>
-      <w:pPr>
-        <w:spacing w:line="360" w:lineRule="auto"/>
-        <w:rPr>
-          <w:rFonts w:ascii="Times New Roman" w:hAnsi="Times New Roman" w:cs="Times New Roman"/>
-          <w:sz w:val="24"/>
-          <w:szCs w:val="24"/>
-        </w:rPr>
-      </w:pPr>
-      <w:r>
-        <w:rPr>
-          <w:rFonts w:ascii="Times New Roman" w:hAnsi="Times New Roman" w:cs="Times New Roman"/>
-          <w:sz w:val="24"/>
-          <w:szCs w:val="24"/>
-        </w:rPr>
-        <w:lastRenderedPageBreak/>
-        <w:t>COLÉGIO TECNICO DA UNICAMP CAMPINAS</w:t>
-      </w:r>
+      <w:bookmarkStart w:id="0" w:name="_GoBack"/>
+      <w:bookmarkEnd w:id="0"/>
     </w:p>
     <w:p>
       <w:pPr>
@@ -985,14 +655,7 @@
           <w:rFonts w:ascii="Times New Roman" w:hAnsi="Times New Roman" w:cs="Times New Roman"/>
           <w:sz w:val="24"/>
         </w:rPr>
-        <w:t>Nosso ramo empresarial é Comunicação e Informática</w:t>
-      </w:r>
-      <w:r>
-        <w:rPr>
-          <w:rFonts w:ascii="Times New Roman" w:hAnsi="Times New Roman" w:cs="Times New Roman"/>
-          <w:sz w:val="24"/>
-        </w:rPr>
-        <w:t>, setor focado em sistemas, aplicativos, e programas. Esse ramo é crescente no mercado, por integrar todos os componentes da empresa, assim como tornar mais dinâmicas todas as atividades do dia a dia em geral.</w:t>
+        <w:t>Nosso ramo empresarial é Comunicação e Informática, setor focado em sistemas, aplicativos, e programas. Esse ramo é crescente no mercado, por integrar todos os componentes da empresa, assim como tornar mais dinâmicas todas as atividades do dia a dia em geral.</w:t>
       </w:r>
     </w:p>
     <w:p>
@@ -1023,14 +686,7 @@
           <w:rFonts w:ascii="Times New Roman" w:hAnsi="Times New Roman" w:cs="Times New Roman"/>
           <w:sz w:val="24"/>
         </w:rPr>
-        <w:t xml:space="preserve"> aplicação. Até agora foram criados aplicativos de criação, compartilhamento e edição de slides, assim como foram criados apps que oferecem um controle remoto através de um dispositivo </w:t>
-      </w:r>
-      <w:r>
-        <w:rPr>
-          <w:rFonts w:ascii="Times New Roman" w:hAnsi="Times New Roman" w:cs="Times New Roman"/>
-          <w:sz w:val="24"/>
-        </w:rPr>
-        <w:t>mobile</w:t>
+        <w:t xml:space="preserve"> aplicação. Até agora foram criados aplicativos de criação, compartilhamento e edição de slides, assim como foram criados apps que oferecem um controle remoto através de um dispositivo mobile</w:t>
       </w:r>
       <w:r>
         <w:rPr>
@@ -1044,14 +700,7 @@
           <w:rFonts w:ascii="Times New Roman" w:hAnsi="Times New Roman" w:cs="Times New Roman"/>
           <w:sz w:val="24"/>
         </w:rPr>
-        <w:t xml:space="preserve"> O</w:t>
-      </w:r>
-      <w:r>
-        <w:rPr>
-          <w:rFonts w:ascii="Times New Roman" w:hAnsi="Times New Roman" w:cs="Times New Roman"/>
-          <w:sz w:val="24"/>
-        </w:rPr>
-        <w:t xml:space="preserve"> diferencial do nosso projeto é a quantidade de fer</w:t>
+        <w:t xml:space="preserve"> O diferencial do nosso projeto é a quantidade de fer</w:t>
       </w:r>
       <w:r>
         <w:rPr>
@@ -1465,7 +1114,7 @@
           <w:szCs w:val="24"/>
         </w:rPr>
       </w:pPr>
-      <w:bookmarkStart w:id="0" w:name="_Toc8138650"/>
+      <w:bookmarkStart w:id="1" w:name="_Toc8138650"/>
       <w:r>
         <w:rPr>
           <w:rFonts w:ascii="Times New Roman" w:hAnsi="Times New Roman" w:cs="Times New Roman"/>
@@ -1476,7 +1125,7 @@
         <w:lastRenderedPageBreak/>
         <w:t>ANALISE DE OPORTUNIDADE</w:t>
       </w:r>
-      <w:bookmarkEnd w:id="0"/>
+      <w:bookmarkEnd w:id="1"/>
     </w:p>
     <w:p>
       <w:pPr>
@@ -1487,8 +1136,6 @@
           <w:szCs w:val="24"/>
         </w:rPr>
       </w:pPr>
-      <w:bookmarkStart w:id="1" w:name="_GoBack"/>
-      <w:bookmarkEnd w:id="1"/>
     </w:p>
     <w:p>
       <w:pPr>
@@ -9581,7 +9228,7 @@
           <w:rPr>
             <w:noProof/>
           </w:rPr>
-          <w:t>5</w:t>
+          <w:t>1</w:t>
         </w:r>
         <w:r>
           <w:fldChar w:fldCharType="end"/>
@@ -11387,7 +11034,7 @@
 </file>
 
 <file path=customXml/itemProps1.xml><?xml version="1.0" encoding="utf-8"?>
-<ds:datastoreItem xmlns:ds="http://schemas.openxmlformats.org/officeDocument/2006/customXml" ds:itemID="{A81C3DEE-BF51-45F5-9062-7778E904C082}">
+<ds:datastoreItem xmlns:ds="http://schemas.openxmlformats.org/officeDocument/2006/customXml" ds:itemID="{49DED04D-CBFD-4E54-A8DE-7970EC4330FB}">
   <ds:schemaRefs>
     <ds:schemaRef ds:uri="http://schemas.openxmlformats.org/officeDocument/2006/bibliography"/>
   </ds:schemaRefs>
